--- a/TMS/trunk/documents/Доки/Инструкция Нач. склада v1.4.5.docx
+++ b/TMS/trunk/documents/Доки/Инструкция Нач. склада v1.4.5.docx
@@ -609,7 +609,16 @@
             <w:szCs w:val="26"/>
             <w:lang w:val="ru-RU"/>
           </w:rPr>
-          <w:t>4. Резервирование времени</w:t>
+          <w:t xml:space="preserve">4. </w:t>
+        </w:r>
+        <w:r>
+          <w:rPr>
+            <w:rStyle w:val="a9"/>
+            <w:sz w:val="26"/>
+            <w:szCs w:val="26"/>
+            <w:lang w:val="ru-RU"/>
+          </w:rPr>
+          <w:t>Информация о поставке</w:t>
         </w:r>
         <w:r>
           <w:rPr>
@@ -625,7 +634,7 @@
         <w:rPr>
           <w:lang w:val="ru-RU"/>
         </w:rPr>
-        <w:t>8</w:t>
+        <w:t>7</w:t>
       </w:r>
     </w:p>
     <w:p>
@@ -653,7 +662,7 @@
             <w:rFonts w:cs="Tahoma"/>
             <w:lang w:val="ru-RU"/>
           </w:rPr>
-          <w:t>Изменить данные</w:t>
+          <w:t>Отменить поставку</w:t>
         </w:r>
         <w:r>
           <w:rPr>
@@ -669,7 +678,13 @@
         <w:rPr>
           <w:lang w:val="ru-RU"/>
         </w:rPr>
-        <w:t>12</w:t>
+        <w:t>1</w:t>
+      </w:r>
+      <w:r>
+        <w:rPr>
+          <w:lang w:val="ru-RU"/>
+        </w:rPr>
+        <w:t>1</w:t>
       </w:r>
     </w:p>
     <w:p>
@@ -697,7 +712,7 @@
             <w:rFonts w:cs="Tahoma"/>
             <w:lang w:val="ru-RU"/>
           </w:rPr>
-          <w:t>Отмена поставки</w:t>
+          <w:t>Закрыть время</w:t>
         </w:r>
         <w:r>
           <w:rPr>
@@ -722,6 +737,53 @@
         <w:tabs>
           <w:tab w:val="right" w:leader="dot" w:pos="9360"/>
         </w:tabs>
+        <w:rPr>
+          <w:lang w:val="ru-RU"/>
+        </w:rPr>
+      </w:pPr>
+      <w:hyperlink w:anchor="__RefHeading___Toc4037_1289684132">
+        <w:r>
+          <w:rPr>
+            <w:rStyle w:val="a9"/>
+            <w:sz w:val="26"/>
+            <w:szCs w:val="26"/>
+            <w:lang w:val="ru-RU"/>
+          </w:rPr>
+          <w:t xml:space="preserve">4.3 </w:t>
+        </w:r>
+        <w:r>
+          <w:rPr>
+            <w:rFonts w:cs="Tahoma"/>
+            <w:lang w:val="ru-RU"/>
+          </w:rPr>
+          <w:t>Открыть время</w:t>
+        </w:r>
+        <w:r>
+          <w:rPr>
+            <w:rStyle w:val="a9"/>
+            <w:sz w:val="26"/>
+            <w:szCs w:val="26"/>
+            <w:lang w:val="ru-RU"/>
+          </w:rPr>
+          <w:tab/>
+        </w:r>
+      </w:hyperlink>
+      <w:r>
+        <w:rPr>
+          <w:lang w:val="ru-RU"/>
+        </w:rPr>
+        <w:t>13</w:t>
+      </w:r>
+    </w:p>
+    <w:p>
+      <w:pPr>
+        <w:pStyle w:val="2"/>
+        <w:tabs>
+          <w:tab w:val="right" w:leader="dot" w:pos="9360"/>
+        </w:tabs>
+        <w:rPr>
+          <w:lang w:val="ru-RU"/>
+        </w:rPr>
       </w:pPr>
       <w:hyperlink w:anchor="__RefHeading___Toc3495_1289684132">
         <w:r>
@@ -749,10 +811,16 @@
           <w:szCs w:val="26"/>
           <w:lang w:val="ru-RU"/>
         </w:rPr>
-        <w:t>13</w:t>
+        <w:t>1</w:t>
       </w:r>
       <w:r>
         <w:fldChar w:fldCharType="end"/>
+      </w:r>
+      <w:r>
+        <w:rPr>
+          <w:lang w:val="ru-RU"/>
+        </w:rPr>
+        <w:t>4</w:t>
       </w:r>
     </w:p>
     <w:p>
@@ -2621,9 +2689,9 @@
         </w:rPr>
         <w:drawing>
           <wp:inline distT="0" distB="0" distL="0" distR="0">
-            <wp:extent cx="2828925" cy="914400"/>
-            <wp:effectExtent l="19050" t="0" r="9525" b="0"/>
-            <wp:docPr id="14" name="Рисунок 5" descr="C:\Users\Vlada\Desktop\доки\ScreenShot_20160628135750.png"/>
+            <wp:extent cx="2381250" cy="858811"/>
+            <wp:effectExtent l="19050" t="0" r="0" b="0"/>
+            <wp:docPr id="3" name="Рисунок 1" descr="C:\Users\Vlada\Desktop\доки\0000.png"/>
             <wp:cNvGraphicFramePr>
               <a:graphicFrameLocks xmlns:a="http://schemas.openxmlformats.org/drawingml/2006/main" noChangeAspect="1"/>
             </wp:cNvGraphicFramePr>
@@ -2631,7 +2699,7 @@
               <a:graphicData uri="http://schemas.openxmlformats.org/drawingml/2006/picture">
                 <pic:pic xmlns:pic="http://schemas.openxmlformats.org/drawingml/2006/picture">
                   <pic:nvPicPr>
-                    <pic:cNvPr id="0" name="Picture 5" descr="C:\Users\Vlada\Desktop\доки\ScreenShot_20160628135750.png"/>
+                    <pic:cNvPr id="0" name="Picture 1" descr="C:\Users\Vlada\Desktop\доки\0000.png"/>
                     <pic:cNvPicPr>
                       <a:picLocks noChangeAspect="1" noChangeArrowheads="1"/>
                     </pic:cNvPicPr>
@@ -2646,7 +2714,7 @@
                   <pic:spPr bwMode="auto">
                     <a:xfrm>
                       <a:off x="0" y="0"/>
-                      <a:ext cx="2828925" cy="914400"/>
+                      <a:ext cx="2381250" cy="858811"/>
                     </a:xfrm>
                     <a:prstGeom prst="rect">
                       <a:avLst/>
@@ -5093,7 +5161,14 @@
           <w:lang w:val="ru-RU"/>
         </w:rPr>
         <w:lastRenderedPageBreak/>
-        <w:t>4.2</w:t>
+        <w:t>4.</w:t>
+      </w:r>
+      <w:r>
+        <w:rPr>
+          <w:rFonts w:cs="Tahoma"/>
+          <w:lang w:val="ru-RU"/>
+        </w:rPr>
+        <w:t>3</w:t>
       </w:r>
       <w:r>
         <w:rPr>
@@ -5846,7 +5921,7 @@
           <w:rPr>
             <w:noProof/>
           </w:rPr>
-          <w:t>14</w:t>
+          <w:t>10</w:t>
         </w:r>
         <w:r>
           <w:fldChar w:fldCharType="end"/>
@@ -9098,20 +9173,6 @@
 </file>
 
 <file path=customXml/item1.xml><?xml version="1.0" encoding="utf-8"?>
-<b:Sources xmlns:b="http://schemas.openxmlformats.org/officeDocument/2006/bibliography" xmlns="http://schemas.openxmlformats.org/officeDocument/2006/bibliography" SelectedStyle="\APA.XSL" StyleName="APA"/>
-</file>
-
-<file path=customXml/item2.xml><?xml version="1.0" encoding="utf-8"?>
-<p:properties xmlns:p="http://schemas.microsoft.com/office/2006/metadata/properties" xmlns:xsi="http://www.w3.org/2001/XMLSchema-instance" xmlns:pc="http://schemas.microsoft.com/office/infopath/2007/PartnerControls">
-  <documentManagement>
-    <_x0414__x0430__x0442__x0430_ xmlns="eba7770f-273e-49c3-af05-e55b00b66e4f" xsi:nil="true"/>
-    <_x041e__x043f__x0438__x0441__x0430__x043d__x0438__x0435__x0020__x0028__x0410__x043d__x0433__x0029_ xmlns="eba7770f-273e-49c3-af05-e55b00b66e4f" xsi:nil="true"/>
-    <_x041e__x043f__x0438__x0441__x0430__x043d__x0438__x0435__x0020__x0028__x0420__x0443__x0441__x0029_ xmlns="eba7770f-273e-49c3-af05-e55b00b66e4f" xsi:nil="true"/>
-  </documentManagement>
-</p:properties>
-</file>
-
-<file path=customXml/item3.xml><?xml version="1.0" encoding="utf-8"?>
 <ct:contentTypeSchema xmlns:ct="http://schemas.microsoft.com/office/2006/metadata/contentType" xmlns:ma="http://schemas.microsoft.com/office/2006/metadata/properties/metaAttributes" ct:_="" ma:_="" ma:contentTypeName="Документ" ma:contentTypeID="0x010100C96D076979A46945BBE3815B040778AA" ma:contentTypeVersion="3" ma:contentTypeDescription="Создание документа." ma:contentTypeScope="" ma:versionID="eba79e3953923723df41ea5535dc0389">
   <xsd:schema xmlns:xsd="http://www.w3.org/2001/XMLSchema" xmlns:xs="http://www.w3.org/2001/XMLSchema" xmlns:p="http://schemas.microsoft.com/office/2006/metadata/properties" xmlns:ns2="eba7770f-273e-49c3-af05-e55b00b66e4f" targetNamespace="http://schemas.microsoft.com/office/2006/metadata/properties" ma:root="true" ma:fieldsID="dd95bec1a483dd3cf4d71bacdb29671d" ns2:_="">
     <xsd:import namespace="eba7770f-273e-49c3-af05-e55b00b66e4f"/>
@@ -9253,6 +9314,20 @@
 </ct:contentTypeSchema>
 </file>
 
+<file path=customXml/item2.xml><?xml version="1.0" encoding="utf-8"?>
+<p:properties xmlns:p="http://schemas.microsoft.com/office/2006/metadata/properties" xmlns:xsi="http://www.w3.org/2001/XMLSchema-instance" xmlns:pc="http://schemas.microsoft.com/office/infopath/2007/PartnerControls">
+  <documentManagement>
+    <_x0414__x0430__x0442__x0430_ xmlns="eba7770f-273e-49c3-af05-e55b00b66e4f" xsi:nil="true"/>
+    <_x041e__x043f__x0438__x0441__x0430__x043d__x0438__x0435__x0020__x0028__x0410__x043d__x0433__x0029_ xmlns="eba7770f-273e-49c3-af05-e55b00b66e4f" xsi:nil="true"/>
+    <_x041e__x043f__x0438__x0441__x0430__x043d__x0438__x0435__x0020__x0028__x0420__x0443__x0441__x0029_ xmlns="eba7770f-273e-49c3-af05-e55b00b66e4f" xsi:nil="true"/>
+  </documentManagement>
+</p:properties>
+</file>
+
+<file path=customXml/item3.xml><?xml version="1.0" encoding="utf-8"?>
+<b:Sources xmlns:b="http://schemas.openxmlformats.org/officeDocument/2006/bibliography" xmlns="http://schemas.openxmlformats.org/officeDocument/2006/bibliography" SelectedStyle="\APA.XSL" StyleName="APA"/>
+</file>
+
 <file path=customXml/item4.xml><?xml version="1.0" encoding="utf-8"?>
 <?mso-contentType ?>
 <FormTemplates xmlns="http://schemas.microsoft.com/sharepoint/v3/contenttype/forms">
@@ -9263,24 +9338,6 @@
 </file>
 
 <file path=customXml/itemProps1.xml><?xml version="1.0" encoding="utf-8"?>
-<ds:datastoreItem xmlns:ds="http://schemas.openxmlformats.org/officeDocument/2006/customXml" ds:itemID="{793165D4-418F-40BA-9480-F9D44B4C5930}">
-  <ds:schemaRefs>
-    <ds:schemaRef ds:uri="http://schemas.openxmlformats.org/officeDocument/2006/bibliography"/>
-  </ds:schemaRefs>
-</ds:datastoreItem>
-</file>
-
-<file path=customXml/itemProps2.xml><?xml version="1.0" encoding="utf-8"?>
-<ds:datastoreItem xmlns:ds="http://schemas.openxmlformats.org/officeDocument/2006/customXml" ds:itemID="{0D75E742-F3B3-4029-88BF-5F3AFB4FE0EA}">
-  <ds:schemaRefs>
-    <ds:schemaRef ds:uri="http://schemas.microsoft.com/office/2006/metadata/properties"/>
-    <ds:schemaRef ds:uri="http://schemas.microsoft.com/office/infopath/2007/PartnerControls"/>
-    <ds:schemaRef ds:uri="eba7770f-273e-49c3-af05-e55b00b66e4f"/>
-  </ds:schemaRefs>
-</ds:datastoreItem>
-</file>
-
-<file path=customXml/itemProps3.xml><?xml version="1.0" encoding="utf-8"?>
 <ds:datastoreItem xmlns:ds="http://schemas.openxmlformats.org/officeDocument/2006/customXml" ds:itemID="{4377593E-07C5-4CC4-BB67-5391A3FD2F7A}">
   <ds:schemaRefs>
     <ds:schemaRef ds:uri="http://schemas.microsoft.com/office/2006/metadata/contentType"/>
@@ -9298,6 +9355,24 @@
 </ds:datastoreItem>
 </file>
 
+<file path=customXml/itemProps2.xml><?xml version="1.0" encoding="utf-8"?>
+<ds:datastoreItem xmlns:ds="http://schemas.openxmlformats.org/officeDocument/2006/customXml" ds:itemID="{0D75E742-F3B3-4029-88BF-5F3AFB4FE0EA}">
+  <ds:schemaRefs>
+    <ds:schemaRef ds:uri="http://schemas.microsoft.com/office/2006/metadata/properties"/>
+    <ds:schemaRef ds:uri="http://schemas.microsoft.com/office/infopath/2007/PartnerControls"/>
+    <ds:schemaRef ds:uri="eba7770f-273e-49c3-af05-e55b00b66e4f"/>
+  </ds:schemaRefs>
+</ds:datastoreItem>
+</file>
+
+<file path=customXml/itemProps3.xml><?xml version="1.0" encoding="utf-8"?>
+<ds:datastoreItem xmlns:ds="http://schemas.openxmlformats.org/officeDocument/2006/customXml" ds:itemID="{793165D4-418F-40BA-9480-F9D44B4C5930}">
+  <ds:schemaRefs>
+    <ds:schemaRef ds:uri="http://schemas.openxmlformats.org/officeDocument/2006/bibliography"/>
+  </ds:schemaRefs>
+</ds:datastoreItem>
+</file>
+
 <file path=customXml/itemProps4.xml><?xml version="1.0" encoding="utf-8"?>
 <ds:datastoreItem xmlns:ds="http://schemas.openxmlformats.org/officeDocument/2006/customXml" ds:itemID="{81575D25-40B5-41F7-87E2-18E0BD747534}">
   <ds:schemaRefs>

--- a/TMS/trunk/documents/Доки/Инструкция Нач. склада v1.4.5.docx
+++ b/TMS/trunk/documents/Доки/Инструкция Нач. склада v1.4.5.docx
@@ -192,8 +192,6 @@
           <w:right w:val="single" w:sz="4" w:space="0" w:color="00000A" w:shadow="1"/>
         </w:pBdr>
         <w:spacing w:line="360" w:lineRule="auto"/>
-        <w:ind w:firstLine="709"/>
-        <w:jc w:val="both"/>
         <w:rPr>
           <w:rFonts w:ascii="Verdana" w:hAnsi="Verdana" w:cs="Arial"/>
           <w:b/>
@@ -210,7 +208,27 @@
           <w:szCs w:val="40"/>
           <w:lang w:val="ru-RU"/>
         </w:rPr>
-        <w:t>Отслеживание и контроль (Поставщик)</w:t>
+        <w:t>Отслеживание и контроль (</w:t>
+      </w:r>
+      <w:r>
+        <w:rPr>
+          <w:rFonts w:cs="Arial"/>
+          <w:b/>
+          <w:sz w:val="40"/>
+          <w:szCs w:val="40"/>
+          <w:lang w:val="ru-RU"/>
+        </w:rPr>
+        <w:t>Начальник склада</w:t>
+      </w:r>
+      <w:r>
+        <w:rPr>
+          <w:rFonts w:cs="Arial"/>
+          <w:b/>
+          <w:sz w:val="40"/>
+          <w:szCs w:val="40"/>
+          <w:lang w:val="ru-RU"/>
+        </w:rPr>
+        <w:t>)</w:t>
       </w:r>
     </w:p>
     <w:p>
@@ -5921,7 +5939,7 @@
           <w:rPr>
             <w:noProof/>
           </w:rPr>
-          <w:t>10</w:t>
+          <w:t>2</w:t>
         </w:r>
         <w:r>
           <w:fldChar w:fldCharType="end"/>
@@ -6036,7 +6054,19 @@
             <w:rPr>
               <w:lang w:val="ru-RU"/>
             </w:rPr>
-            <w:t>Инструкция пользователя (Поставщик)</w:t>
+            <w:t>Инструкция пользователя (</w:t>
+          </w:r>
+          <w:r>
+            <w:rPr>
+              <w:lang w:val="ru-RU"/>
+            </w:rPr>
+            <w:t>Начальник склада</w:t>
+          </w:r>
+          <w:r>
+            <w:rPr>
+              <w:lang w:val="ru-RU"/>
+            </w:rPr>
+            <w:t>)</w:t>
           </w:r>
         </w:p>
       </w:tc>
@@ -9173,6 +9203,20 @@
 </file>
 
 <file path=customXml/item1.xml><?xml version="1.0" encoding="utf-8"?>
+<b:Sources xmlns:b="http://schemas.openxmlformats.org/officeDocument/2006/bibliography" xmlns="http://schemas.openxmlformats.org/officeDocument/2006/bibliography" SelectedStyle="\APA.XSL" StyleName="APA"/>
+</file>
+
+<file path=customXml/item2.xml><?xml version="1.0" encoding="utf-8"?>
+<p:properties xmlns:p="http://schemas.microsoft.com/office/2006/metadata/properties" xmlns:xsi="http://www.w3.org/2001/XMLSchema-instance" xmlns:pc="http://schemas.microsoft.com/office/infopath/2007/PartnerControls">
+  <documentManagement>
+    <_x0414__x0430__x0442__x0430_ xmlns="eba7770f-273e-49c3-af05-e55b00b66e4f" xsi:nil="true"/>
+    <_x041e__x043f__x0438__x0441__x0430__x043d__x0438__x0435__x0020__x0028__x0410__x043d__x0433__x0029_ xmlns="eba7770f-273e-49c3-af05-e55b00b66e4f" xsi:nil="true"/>
+    <_x041e__x043f__x0438__x0441__x0430__x043d__x0438__x0435__x0020__x0028__x0420__x0443__x0441__x0029_ xmlns="eba7770f-273e-49c3-af05-e55b00b66e4f" xsi:nil="true"/>
+  </documentManagement>
+</p:properties>
+</file>
+
+<file path=customXml/item3.xml><?xml version="1.0" encoding="utf-8"?>
 <ct:contentTypeSchema xmlns:ct="http://schemas.microsoft.com/office/2006/metadata/contentType" xmlns:ma="http://schemas.microsoft.com/office/2006/metadata/properties/metaAttributes" ct:_="" ma:_="" ma:contentTypeName="Документ" ma:contentTypeID="0x010100C96D076979A46945BBE3815B040778AA" ma:contentTypeVersion="3" ma:contentTypeDescription="Создание документа." ma:contentTypeScope="" ma:versionID="eba79e3953923723df41ea5535dc0389">
   <xsd:schema xmlns:xsd="http://www.w3.org/2001/XMLSchema" xmlns:xs="http://www.w3.org/2001/XMLSchema" xmlns:p="http://schemas.microsoft.com/office/2006/metadata/properties" xmlns:ns2="eba7770f-273e-49c3-af05-e55b00b66e4f" targetNamespace="http://schemas.microsoft.com/office/2006/metadata/properties" ma:root="true" ma:fieldsID="dd95bec1a483dd3cf4d71bacdb29671d" ns2:_="">
     <xsd:import namespace="eba7770f-273e-49c3-af05-e55b00b66e4f"/>
@@ -9314,20 +9358,6 @@
 </ct:contentTypeSchema>
 </file>
 
-<file path=customXml/item2.xml><?xml version="1.0" encoding="utf-8"?>
-<p:properties xmlns:p="http://schemas.microsoft.com/office/2006/metadata/properties" xmlns:xsi="http://www.w3.org/2001/XMLSchema-instance" xmlns:pc="http://schemas.microsoft.com/office/infopath/2007/PartnerControls">
-  <documentManagement>
-    <_x0414__x0430__x0442__x0430_ xmlns="eba7770f-273e-49c3-af05-e55b00b66e4f" xsi:nil="true"/>
-    <_x041e__x043f__x0438__x0441__x0430__x043d__x0438__x0435__x0020__x0028__x0410__x043d__x0433__x0029_ xmlns="eba7770f-273e-49c3-af05-e55b00b66e4f" xsi:nil="true"/>
-    <_x041e__x043f__x0438__x0441__x0430__x043d__x0438__x0435__x0020__x0028__x0420__x0443__x0441__x0029_ xmlns="eba7770f-273e-49c3-af05-e55b00b66e4f" xsi:nil="true"/>
-  </documentManagement>
-</p:properties>
-</file>
-
-<file path=customXml/item3.xml><?xml version="1.0" encoding="utf-8"?>
-<b:Sources xmlns:b="http://schemas.openxmlformats.org/officeDocument/2006/bibliography" xmlns="http://schemas.openxmlformats.org/officeDocument/2006/bibliography" SelectedStyle="\APA.XSL" StyleName="APA"/>
-</file>
-
 <file path=customXml/item4.xml><?xml version="1.0" encoding="utf-8"?>
 <?mso-contentType ?>
 <FormTemplates xmlns="http://schemas.microsoft.com/sharepoint/v3/contenttype/forms">
@@ -9338,6 +9368,24 @@
 </file>
 
 <file path=customXml/itemProps1.xml><?xml version="1.0" encoding="utf-8"?>
+<ds:datastoreItem xmlns:ds="http://schemas.openxmlformats.org/officeDocument/2006/customXml" ds:itemID="{793165D4-418F-40BA-9480-F9D44B4C5930}">
+  <ds:schemaRefs>
+    <ds:schemaRef ds:uri="http://schemas.openxmlformats.org/officeDocument/2006/bibliography"/>
+  </ds:schemaRefs>
+</ds:datastoreItem>
+</file>
+
+<file path=customXml/itemProps2.xml><?xml version="1.0" encoding="utf-8"?>
+<ds:datastoreItem xmlns:ds="http://schemas.openxmlformats.org/officeDocument/2006/customXml" ds:itemID="{0D75E742-F3B3-4029-88BF-5F3AFB4FE0EA}">
+  <ds:schemaRefs>
+    <ds:schemaRef ds:uri="http://schemas.microsoft.com/office/2006/metadata/properties"/>
+    <ds:schemaRef ds:uri="http://schemas.microsoft.com/office/infopath/2007/PartnerControls"/>
+    <ds:schemaRef ds:uri="eba7770f-273e-49c3-af05-e55b00b66e4f"/>
+  </ds:schemaRefs>
+</ds:datastoreItem>
+</file>
+
+<file path=customXml/itemProps3.xml><?xml version="1.0" encoding="utf-8"?>
 <ds:datastoreItem xmlns:ds="http://schemas.openxmlformats.org/officeDocument/2006/customXml" ds:itemID="{4377593E-07C5-4CC4-BB67-5391A3FD2F7A}">
   <ds:schemaRefs>
     <ds:schemaRef ds:uri="http://schemas.microsoft.com/office/2006/metadata/contentType"/>
@@ -9355,24 +9403,6 @@
 </ds:datastoreItem>
 </file>
 
-<file path=customXml/itemProps2.xml><?xml version="1.0" encoding="utf-8"?>
-<ds:datastoreItem xmlns:ds="http://schemas.openxmlformats.org/officeDocument/2006/customXml" ds:itemID="{0D75E742-F3B3-4029-88BF-5F3AFB4FE0EA}">
-  <ds:schemaRefs>
-    <ds:schemaRef ds:uri="http://schemas.microsoft.com/office/2006/metadata/properties"/>
-    <ds:schemaRef ds:uri="http://schemas.microsoft.com/office/infopath/2007/PartnerControls"/>
-    <ds:schemaRef ds:uri="eba7770f-273e-49c3-af05-e55b00b66e4f"/>
-  </ds:schemaRefs>
-</ds:datastoreItem>
-</file>
-
-<file path=customXml/itemProps3.xml><?xml version="1.0" encoding="utf-8"?>
-<ds:datastoreItem xmlns:ds="http://schemas.openxmlformats.org/officeDocument/2006/customXml" ds:itemID="{793165D4-418F-40BA-9480-F9D44B4C5930}">
-  <ds:schemaRefs>
-    <ds:schemaRef ds:uri="http://schemas.openxmlformats.org/officeDocument/2006/bibliography"/>
-  </ds:schemaRefs>
-</ds:datastoreItem>
-</file>
-
 <file path=customXml/itemProps4.xml><?xml version="1.0" encoding="utf-8"?>
 <ds:datastoreItem xmlns:ds="http://schemas.openxmlformats.org/officeDocument/2006/customXml" ds:itemID="{81575D25-40B5-41F7-87E2-18E0BD747534}">
   <ds:schemaRefs>
